--- a/templates/standard_letter/Residential-Template of invitation letter for PQ meeting.docx
+++ b/templates/standard_letter/Residential-Template of invitation letter for PQ meeting.docx
@@ -2194,7 +2194,7 @@
           <w:szCs w:val="24"/>
         </w:rPr>
         <w:pict w14:anchorId="1C1A473C">
-          <v:shape id="Text Box 2" o:spid="_x0000_s2099" type="#_x0000_t202" style="position:absolute;left:0;text-align:left;margin-left:56.75pt;margin-top:45.35pt;width:454.35pt;height:20.15pt;z-index:2;visibility:visible;mso-height-percent:200;mso-height-percent:200;mso-width-relative:margin;mso-height-relative:margin" o:gfxdata="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">
+          <v:shape id="Text Box 2" o:spid="_x0000_s2099" type="#_x0000_t202" style="position:absolute;left:0;text-align:left;margin-left:56.75pt;margin-top:48.4pt;width:454.35pt;height:20.15pt;z-index:2;visibility:visible;mso-height-percent:200;mso-height-percent:200;mso-width-relative:margin;mso-height-relative:margin" o:gfxdata="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">
             <v:textbox style="mso-next-textbox:#Text Box 2;mso-fit-shape-to-text:t">
               <w:txbxContent>
                 <w:p>
@@ -24720,25 +24720,16 @@
 </file>
 
 <file path=customXml/item1.xml><?xml version="1.0" encoding="utf-8"?>
+<b:Sources xmlns:b="http://schemas.openxmlformats.org/officeDocument/2006/bibliography" xmlns="http://schemas.openxmlformats.org/officeDocument/2006/bibliography" SelectedStyle="\APASixthEditionOfficeOnline.xsl" StyleName="APA" Version="6"/>
+</file>
+
+<file path=customXml/item2.xml><?xml version="1.0" encoding="utf-8"?>
 <p:properties xmlns:p="http://schemas.microsoft.com/office/2006/metadata/properties" xmlns:xsi="http://www.w3.org/2001/XMLSchema-instance" xmlns:pc="http://schemas.microsoft.com/office/infopath/2007/PartnerControls">
   <documentManagement/>
 </p:properties>
 </file>
 
-<file path=customXml/item2.xml><?xml version="1.0" encoding="utf-8"?>
-<b:Sources xmlns:b="http://schemas.openxmlformats.org/officeDocument/2006/bibliography" xmlns="http://schemas.openxmlformats.org/officeDocument/2006/bibliography" SelectedStyle="\APASixthEditionOfficeOnline.xsl" StyleName="APA" Version="6"/>
-</file>
-
 <file path=customXml/item3.xml><?xml version="1.0" encoding="utf-8"?>
-<?mso-contentType ?>
-<FormTemplates xmlns="http://schemas.microsoft.com/sharepoint/v3/contenttype/forms">
-  <Display>DocumentLibraryForm</Display>
-  <Edit>DocumentLibraryForm</Edit>
-  <New>DocumentLibraryForm</New>
-</FormTemplates>
-</file>
-
-<file path=customXml/item4.xml><?xml version="1.0" encoding="utf-8"?>
 <ct:contentTypeSchema xmlns:ct="http://schemas.microsoft.com/office/2006/metadata/contentType" xmlns:ma="http://schemas.microsoft.com/office/2006/metadata/properties/metaAttributes" ct:_="" ma:_="" ma:contentTypeName="Document" ma:contentTypeID="0x010100CF4AC17EA80B064095B4F6D970731B19" ma:contentTypeVersion="0" ma:contentTypeDescription="Create a new document." ma:contentTypeScope="" ma:versionID="bf3d1743aa22c8e417eab751f4a4c44c">
   <xsd:schema xmlns:xsd="http://www.w3.org/2001/XMLSchema" xmlns:xs="http://www.w3.org/2001/XMLSchema" xmlns:p="http://schemas.microsoft.com/office/2006/metadata/properties" targetNamespace="http://schemas.microsoft.com/office/2006/metadata/properties" ma:root="true" ma:fieldsID="c64490b4aec6201516c3a874156f37b2">
     <xsd:element name="properties">
@@ -24852,7 +24843,24 @@
 </ct:contentTypeSchema>
 </file>
 
+<file path=customXml/item4.xml><?xml version="1.0" encoding="utf-8"?>
+<?mso-contentType ?>
+<FormTemplates xmlns="http://schemas.microsoft.com/sharepoint/v3/contenttype/forms">
+  <Display>DocumentLibraryForm</Display>
+  <Edit>DocumentLibraryForm</Edit>
+  <New>DocumentLibraryForm</New>
+</FormTemplates>
+</file>
+
 <file path=customXml/itemProps1.xml><?xml version="1.0" encoding="utf-8"?>
+<ds:datastoreItem xmlns:ds="http://schemas.openxmlformats.org/officeDocument/2006/customXml" ds:itemID="{7DB2C4A8-9B7E-486E-BCB1-DA5C845B1A2B}">
+  <ds:schemaRefs>
+    <ds:schemaRef ds:uri="http://schemas.openxmlformats.org/officeDocument/2006/bibliography"/>
+  </ds:schemaRefs>
+</ds:datastoreItem>
+</file>
+
+<file path=customXml/itemProps2.xml><?xml version="1.0" encoding="utf-8"?>
 <ds:datastoreItem xmlns:ds="http://schemas.openxmlformats.org/officeDocument/2006/customXml" ds:itemID="{FAB59F17-4529-4341-8A06-E438B29647D3}">
   <ds:schemaRefs>
     <ds:schemaRef ds:uri="http://schemas.microsoft.com/office/2006/metadata/properties"/>
@@ -24861,23 +24869,7 @@
 </ds:datastoreItem>
 </file>
 
-<file path=customXml/itemProps2.xml><?xml version="1.0" encoding="utf-8"?>
-<ds:datastoreItem xmlns:ds="http://schemas.openxmlformats.org/officeDocument/2006/customXml" ds:itemID="{7DB2C4A8-9B7E-486E-BCB1-DA5C845B1A2B}">
-  <ds:schemaRefs>
-    <ds:schemaRef ds:uri="http://schemas.openxmlformats.org/officeDocument/2006/bibliography"/>
-  </ds:schemaRefs>
-</ds:datastoreItem>
-</file>
-
 <file path=customXml/itemProps3.xml><?xml version="1.0" encoding="utf-8"?>
-<ds:datastoreItem xmlns:ds="http://schemas.openxmlformats.org/officeDocument/2006/customXml" ds:itemID="{DEF1C7CE-B5E9-4CC2-9D10-4DA730D58DC6}">
-  <ds:schemaRefs>
-    <ds:schemaRef ds:uri="http://schemas.microsoft.com/sharepoint/v3/contenttype/forms"/>
-  </ds:schemaRefs>
-</ds:datastoreItem>
-</file>
-
-<file path=customXml/itemProps4.xml><?xml version="1.0" encoding="utf-8"?>
 <ds:datastoreItem xmlns:ds="http://schemas.openxmlformats.org/officeDocument/2006/customXml" ds:itemID="{2D69C31A-6E4E-4ABD-8149-0AA91EB9F9C3}">
   <ds:schemaRefs>
     <ds:schemaRef ds:uri="http://schemas.microsoft.com/office/2006/metadata/contentType"/>
@@ -24891,4 +24883,12 @@
     <ds:schemaRef ds:uri="http://schemas.microsoft.com/office/infopath/2007/PartnerControls"/>
   </ds:schemaRefs>
 </ds:datastoreItem>
+</file>
+
+<file path=customXml/itemProps4.xml><?xml version="1.0" encoding="utf-8"?>
+<ds:datastoreItem xmlns:ds="http://schemas.openxmlformats.org/officeDocument/2006/customXml" ds:itemID="{DEF1C7CE-B5E9-4CC2-9D10-4DA730D58DC6}">
+  <ds:schemaRefs>
+    <ds:schemaRef ds:uri="http://schemas.microsoft.com/sharepoint/v3/contenttype/forms"/>
+  </ds:schemaRefs>
+</ds:datastoreItem>
 </file>
--- a/templates/standard_letter/Residential-Template of invitation letter for PQ meeting.docx
+++ b/templates/standard_letter/Residential-Template of invitation letter for PQ meeting.docx
@@ -1606,104 +1606,6 @@
       <w:bookmarkStart w:id="7" w:name="Fax"/>
       <w:bookmarkEnd w:id="7"/>
     </w:p>
-    <w:p>
-      <w:pPr>
-        <w:tabs>
-          <w:tab w:val="left" w:pos="990"/>
-        </w:tabs>
-        <w:spacing w:line="280" w:lineRule="exact"/>
-        <w:ind w:left="1080" w:right="1100"/>
-        <w:rPr>
-          <w:rFonts w:ascii="Calibri" w:hAnsi="Calibri"/>
-          <w:b/>
-          <w:sz w:val="24"/>
-          <w:szCs w:val="24"/>
-        </w:rPr>
-      </w:pPr>
-      <w:r>
-        <w:rPr>
-          <w:rFonts w:ascii="Calibri" w:hAnsi="Calibri"/>
-          <w:b/>
-          <w:sz w:val="24"/>
-          <w:szCs w:val="24"/>
-        </w:rPr>
-        <w:t>Dear</w:t>
-      </w:r>
-      <w:r>
-        <w:rPr>
-          <w:rFonts w:ascii="Calibri" w:hAnsi="Calibri"/>
-          <w:b/>
-          <w:color w:val="FF0000"/>
-          <w:sz w:val="24"/>
-          <w:szCs w:val="24"/>
-        </w:rPr>
-        <w:t xml:space="preserve"> </w:t>
-      </w:r>
-      <w:r>
-        <w:rPr>
-          <w:rFonts w:ascii="Calibri" w:hAnsi="Calibri"/>
-          <w:b/>
-          <w:sz w:val="24"/>
-          <w:szCs w:val="24"/>
-        </w:rPr>
-        <w:t>${</w:t>
-      </w:r>
-      <w:proofErr w:type="spellStart"/>
-      <w:r>
-        <w:rPr>
-          <w:rFonts w:ascii="Calibri" w:hAnsi="Calibri"/>
-          <w:b/>
-          <w:sz w:val="24"/>
-          <w:szCs w:val="24"/>
-        </w:rPr>
-        <w:t>consultantTitle</w:t>
-      </w:r>
-      <w:proofErr w:type="spellEnd"/>
-      <w:r>
-        <w:rPr>
-          <w:rFonts w:ascii="Calibri" w:hAnsi="Calibri"/>
-          <w:b/>
-          <w:sz w:val="24"/>
-          <w:szCs w:val="24"/>
-        </w:rPr>
-        <w:t>} ${</w:t>
-      </w:r>
-      <w:proofErr w:type="spellStart"/>
-      <w:r>
-        <w:rPr>
-          <w:rFonts w:ascii="Calibri" w:hAnsi="Calibri"/>
-          <w:b/>
-          <w:sz w:val="24"/>
-          <w:szCs w:val="24"/>
-        </w:rPr>
-        <w:t>consultantSurname</w:t>
-      </w:r>
-      <w:proofErr w:type="spellEnd"/>
-      <w:r>
-        <w:rPr>
-          <w:rFonts w:ascii="Calibri" w:hAnsi="Calibri"/>
-          <w:b/>
-          <w:sz w:val="24"/>
-          <w:szCs w:val="24"/>
-        </w:rPr>
-        <w:t>},</w:t>
-      </w:r>
-    </w:p>
-    <w:p>
-      <w:pPr>
-        <w:tabs>
-          <w:tab w:val="left" w:pos="990"/>
-        </w:tabs>
-        <w:spacing w:line="280" w:lineRule="exact"/>
-        <w:ind w:left="1080" w:right="1100"/>
-        <w:rPr>
-          <w:rFonts w:ascii="Calibri" w:hAnsi="Calibri"/>
-          <w:b/>
-          <w:sz w:val="24"/>
-          <w:szCs w:val="24"/>
-        </w:rPr>
-      </w:pPr>
-    </w:p>
     <w:tbl>
       <w:tblPr>
         <w:tblW w:w="10430" w:type="dxa"/>
@@ -1741,7 +1643,7 @@
                 <w:szCs w:val="24"/>
                 <w:u w:val="single"/>
               </w:rPr>
-              <w:t>I</w:t>
+              <w:t>Invitation of Power Quality (PQ) Planning Ahead Meeting f</w:t>
             </w:r>
             <w:r>
               <w:rPr>
@@ -1751,12 +1653,19 @@
                 <w:szCs w:val="24"/>
                 <w:u w:val="single"/>
               </w:rPr>
-              <w:t xml:space="preserve"> Invitation of Power Quality (PQ) Planning Ahead Meeting </w:t>
-            </w:r>
-          </w:p>
-          <w:p>
-            <w:pPr>
-              <w:jc w:val="both"/>
+              <w:t>or the Project</w:t>
+            </w:r>
+            <w:r>
+              <w:rPr>
+                <w:rFonts w:ascii="Calibri" w:hAnsi="Calibri"/>
+                <w:b/>
+                <w:sz w:val="24"/>
+                <w:szCs w:val="24"/>
+                <w:u w:val="single"/>
+              </w:rPr>
+              <w:t xml:space="preserve"> of</w:t>
+            </w:r>
+            <w:r>
               <w:rPr>
                 <w:rFonts w:ascii="Calibri" w:hAnsi="Calibri"/>
                 <w:b/>
@@ -1765,7 +1674,8 @@
                 <w:szCs w:val="24"/>
                 <w:u w:val="single"/>
               </w:rPr>
-            </w:pPr>
+              <w:t xml:space="preserve"> </w:t>
+            </w:r>
             <w:r>
               <w:rPr>
                 <w:rFonts w:ascii="Calibri" w:hAnsi="Calibri"/>
@@ -1774,18 +1684,7 @@
                 <w:szCs w:val="24"/>
                 <w:u w:val="single"/>
               </w:rPr>
-              <w:t>For the Project</w:t>
-            </w:r>
-            <w:r>
-              <w:rPr>
-                <w:rFonts w:ascii="Calibri" w:hAnsi="Calibri"/>
-                <w:b/>
-                <w:color w:val="FF0000"/>
-                <w:sz w:val="24"/>
-                <w:szCs w:val="24"/>
-                <w:u w:val="single"/>
-              </w:rPr>
-              <w:t xml:space="preserve"> </w:t>
+              <w:t>“</w:t>
             </w:r>
             <w:r>
               <w:rPr>
@@ -1795,8 +1694,9 @@
                 <w:szCs w:val="24"/>
                 <w:u w:val="single"/>
               </w:rPr>
-              <w:t>“</w:t>
-            </w:r>
+              <w:t>${</w:t>
+            </w:r>
+            <w:proofErr w:type="spellStart"/>
             <w:r>
               <w:rPr>
                 <w:rFonts w:ascii="Calibri" w:hAnsi="Calibri"/>
@@ -1805,9 +1705,9 @@
                 <w:szCs w:val="24"/>
                 <w:u w:val="single"/>
               </w:rPr>
-              <w:t>${</w:t>
-            </w:r>
-            <w:proofErr w:type="spellStart"/>
+              <w:t>projectTitle</w:t>
+            </w:r>
+            <w:proofErr w:type="spellEnd"/>
             <w:r>
               <w:rPr>
                 <w:rFonts w:ascii="Calibri" w:hAnsi="Calibri"/>
@@ -1816,28 +1716,7 @@
                 <w:szCs w:val="24"/>
                 <w:u w:val="single"/>
               </w:rPr>
-              <w:t>projectTitle</w:t>
-            </w:r>
-            <w:proofErr w:type="spellEnd"/>
-            <w:r>
-              <w:rPr>
-                <w:rFonts w:ascii="Calibri" w:hAnsi="Calibri"/>
-                <w:b/>
-                <w:sz w:val="24"/>
-                <w:szCs w:val="24"/>
-                <w:u w:val="single"/>
-              </w:rPr>
-              <w:t>}</w:t>
-            </w:r>
-            <w:r>
-              <w:rPr>
-                <w:rFonts w:ascii="Calibri" w:hAnsi="Calibri"/>
-                <w:b/>
-                <w:sz w:val="24"/>
-                <w:szCs w:val="24"/>
-                <w:u w:val="single"/>
-              </w:rPr>
-              <w:t>”</w:t>
+              <w:t>}”</w:t>
             </w:r>
             <w:bookmarkStart w:id="8" w:name="Subject" w:colFirst="0" w:colLast="0"/>
           </w:p>
@@ -1878,7 +1757,7 @@
           <w:sz w:val="24"/>
           <w:szCs w:val="24"/>
         </w:rPr>
-        <w:t xml:space="preserve">With refer to your application of the new supply for your development project, You </w:t>
+        <w:t xml:space="preserve">With reference to your application of the new supply for your development project, you and your Project Owner are cordially invited to join the captioned PQ planning ahead meeting at </w:t>
       </w:r>
       <w:r>
         <w:rPr>
@@ -1886,7 +1765,7 @@
           <w:sz w:val="24"/>
           <w:szCs w:val="24"/>
         </w:rPr>
-        <w:t xml:space="preserve">and </w:t>
+        <w:t>the PQ Lab</w:t>
       </w:r>
       <w:r>
         <w:rPr>
@@ -1894,42 +1773,8 @@
           <w:sz w:val="24"/>
           <w:szCs w:val="24"/>
         </w:rPr>
-        <w:t>y</w:t>
+        <w:t>oratory</w:t>
       </w:r>
-      <w:r>
-        <w:rPr>
-          <w:rFonts w:ascii="Calibri" w:hAnsi="Calibri"/>
-          <w:sz w:val="24"/>
-          <w:szCs w:val="24"/>
-        </w:rPr>
-        <w:t xml:space="preserve">our Project Owner are cordially invited to join the captioned PQ Planning ahead meeting at </w:t>
-      </w:r>
-      <w:r>
-        <w:rPr>
-          <w:rFonts w:ascii="Calibri" w:hAnsi="Calibri"/>
-          <w:sz w:val="24"/>
-          <w:szCs w:val="24"/>
-        </w:rPr>
-        <w:t xml:space="preserve">the PQ </w:t>
-      </w:r>
-      <w:proofErr w:type="spellStart"/>
-      <w:r>
-        <w:rPr>
-          <w:rFonts w:ascii="Calibri" w:hAnsi="Calibri"/>
-          <w:sz w:val="24"/>
-          <w:szCs w:val="24"/>
-        </w:rPr>
-        <w:t>Lab</w:t>
-      </w:r>
-      <w:r>
-        <w:rPr>
-          <w:rFonts w:ascii="Calibri" w:hAnsi="Calibri"/>
-          <w:sz w:val="24"/>
-          <w:szCs w:val="24"/>
-        </w:rPr>
-        <w:t>orary</w:t>
-      </w:r>
-      <w:proofErr w:type="spellEnd"/>
       <w:r>
         <w:rPr>
           <w:rFonts w:ascii="Calibri" w:hAnsi="Calibri"/>
@@ -2004,7 +1849,23 @@
           <w:sz w:val="24"/>
           <w:szCs w:val="24"/>
         </w:rPr>
-        <w:t xml:space="preserve"> Wa St., Sham shui Po, Kowloon</w:t>
+        <w:t xml:space="preserve"> Wa St., Sham </w:t>
+      </w:r>
+      <w:r>
+        <w:rPr>
+          <w:rFonts w:ascii="Calibri" w:hAnsi="Calibri"/>
+          <w:sz w:val="24"/>
+          <w:szCs w:val="24"/>
+        </w:rPr>
+        <w:t>S</w:t>
+      </w:r>
+      <w:r>
+        <w:rPr>
+          <w:rFonts w:ascii="Calibri" w:hAnsi="Calibri"/>
+          <w:sz w:val="24"/>
+          <w:szCs w:val="24"/>
+        </w:rPr>
+        <w:t>hui Po, Kowloon</w:t>
       </w:r>
       <w:r>
         <w:rPr>
@@ -2048,7 +1909,7 @@
           <w:sz w:val="24"/>
           <w:szCs w:val="24"/>
         </w:rPr>
-        <w:t>Many PQ issues can be avoided by planning in advance before the design and purchase of new electrical equipment. It is much more cost-effective to incorporate PQ requirements upfront to prevent the potential PQ problems than it is to fix the problems after the equipment is put into service.</w:t>
+        <w:t>Many PQ issues can be avoided by planning in advance before the design and purchase of new electrical equipment. It is much more cost-effective to incorporate PQ requirements in the plan and design stage to prevent the potential PQ problems than fixing the problems after the equipment is put into service. Hence, some valuable planning ahead PQ Tips for planning a new project development or purchasing new equipment would be introduced during the PQ planning ahead meeting.</w:t>
       </w:r>
     </w:p>
     <w:p>
@@ -2078,144 +1939,6 @@
           <w:szCs w:val="24"/>
         </w:rPr>
       </w:pPr>
-      <w:r>
-        <w:rPr>
-          <w:rFonts w:ascii="Calibri" w:hAnsi="Calibri"/>
-          <w:sz w:val="24"/>
-          <w:szCs w:val="24"/>
-        </w:rPr>
-        <w:t xml:space="preserve">Hence, some </w:t>
-      </w:r>
-      <w:r>
-        <w:rPr>
-          <w:rFonts w:ascii="Calibri" w:hAnsi="Calibri"/>
-          <w:sz w:val="24"/>
-          <w:szCs w:val="24"/>
-        </w:rPr>
-        <w:t>valuable p</w:t>
-      </w:r>
-      <w:r>
-        <w:rPr>
-          <w:rFonts w:ascii="Calibri" w:hAnsi="Calibri"/>
-          <w:sz w:val="24"/>
-          <w:szCs w:val="24"/>
-        </w:rPr>
-        <w:t xml:space="preserve">lanning </w:t>
-      </w:r>
-      <w:r>
-        <w:rPr>
-          <w:rFonts w:ascii="Calibri" w:hAnsi="Calibri"/>
-          <w:sz w:val="24"/>
-          <w:szCs w:val="24"/>
-        </w:rPr>
-        <w:t>a</w:t>
-      </w:r>
-      <w:r>
-        <w:rPr>
-          <w:rFonts w:ascii="Calibri" w:hAnsi="Calibri"/>
-          <w:sz w:val="24"/>
-          <w:szCs w:val="24"/>
-        </w:rPr>
-        <w:t xml:space="preserve">head PQ Tips </w:t>
-      </w:r>
-      <w:r>
-        <w:rPr>
-          <w:rFonts w:ascii="Calibri" w:hAnsi="Calibri"/>
-          <w:sz w:val="24"/>
-          <w:szCs w:val="24"/>
-        </w:rPr>
-        <w:t xml:space="preserve">for planning a new project development or purchasing new equipment </w:t>
-      </w:r>
-      <w:r>
-        <w:rPr>
-          <w:rFonts w:ascii="Calibri" w:hAnsi="Calibri"/>
-          <w:sz w:val="24"/>
-          <w:szCs w:val="24"/>
-        </w:rPr>
-        <w:t xml:space="preserve">would be introduced </w:t>
-      </w:r>
-      <w:r>
-        <w:rPr>
-          <w:rFonts w:ascii="Calibri" w:hAnsi="Calibri"/>
-          <w:sz w:val="24"/>
-          <w:szCs w:val="24"/>
-        </w:rPr>
-        <w:t>d</w:t>
-      </w:r>
-      <w:r>
-        <w:rPr>
-          <w:rFonts w:ascii="Calibri" w:hAnsi="Calibri"/>
-          <w:sz w:val="24"/>
-          <w:szCs w:val="24"/>
-        </w:rPr>
-        <w:t>uring the PQ planning ahead meeting</w:t>
-      </w:r>
-      <w:r>
-        <w:rPr>
-          <w:rFonts w:ascii="Calibri" w:hAnsi="Calibri"/>
-          <w:sz w:val="24"/>
-          <w:szCs w:val="24"/>
-        </w:rPr>
-        <w:t>.</w:t>
-      </w:r>
-    </w:p>
-    <w:p>
-      <w:pPr>
-        <w:tabs>
-          <w:tab w:val="left" w:pos="1134"/>
-        </w:tabs>
-        <w:ind w:left="1080" w:right="39"/>
-        <w:jc w:val="both"/>
-        <w:rPr>
-          <w:rFonts w:ascii="Calibri" w:hAnsi="Calibri"/>
-          <w:sz w:val="24"/>
-          <w:szCs w:val="24"/>
-        </w:rPr>
-      </w:pPr>
-    </w:p>
-    <w:p>
-      <w:pPr>
-        <w:tabs>
-          <w:tab w:val="left" w:pos="1134"/>
-        </w:tabs>
-        <w:ind w:left="1080" w:right="39"/>
-        <w:jc w:val="both"/>
-        <w:rPr>
-          <w:rFonts w:ascii="Calibri" w:hAnsi="Calibri"/>
-          <w:sz w:val="24"/>
-          <w:szCs w:val="24"/>
-        </w:rPr>
-      </w:pPr>
-      <w:r>
-        <w:rPr>
-          <w:rFonts w:ascii="Calibri" w:hAnsi="Calibri"/>
-          <w:noProof/>
-          <w:sz w:val="24"/>
-          <w:szCs w:val="24"/>
-        </w:rPr>
-        <w:pict w14:anchorId="1C1A473C">
-          <v:shape id="Text Box 2" o:spid="_x0000_s2099" type="#_x0000_t202" style="position:absolute;left:0;text-align:left;margin-left:56.75pt;margin-top:48.4pt;width:454.35pt;height:20.15pt;z-index:2;visibility:visible;mso-height-percent:200;mso-height-percent:200;mso-width-relative:margin;mso-height-relative:margin" o:gfxdata="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">
-            <v:textbox style="mso-next-textbox:#Text Box 2;mso-fit-shape-to-text:t">
-              <w:txbxContent>
-                <w:p>
-                  <w:pPr>
-                    <w:jc w:val="center"/>
-                    <w:rPr>
-                      <w:rFonts w:ascii="Calibri" w:hAnsi="Calibri"/>
-                    </w:rPr>
-                  </w:pPr>
-                  <w:r>
-                    <w:rPr>
-                      <w:rFonts w:ascii="Calibri" w:hAnsi="Calibri"/>
-                    </w:rPr>
-                    <w:t xml:space="preserve">Information Classification: PROPRIETARY </w:t>
-                  </w:r>
-                </w:p>
-              </w:txbxContent>
-            </v:textbox>
-          </v:shape>
-        </w:pict>
-      </w:r>
       <w:r>
         <w:rPr>
           <w:rFonts w:ascii="Calibri" w:hAnsi="Calibri"/>
@@ -2230,7 +1953,7 @@
           <w:sz w:val="24"/>
           <w:szCs w:val="24"/>
         </w:rPr>
-        <w:t>Reply Slip for Customer Design on Voltage Dip Ride-thru and Harmonics Emission</w:t>
+        <w:t>Reply Slip for Customer Design</w:t>
       </w:r>
       <w:r>
         <w:rPr>
@@ -2238,7 +1961,7 @@
           <w:sz w:val="24"/>
           <w:szCs w:val="24"/>
         </w:rPr>
-        <w:t xml:space="preserve">” to let us more understand what type of equipment </w:t>
+        <w:t>s</w:t>
       </w:r>
       <w:r>
         <w:rPr>
@@ -2246,7 +1969,15 @@
           <w:sz w:val="24"/>
           <w:szCs w:val="24"/>
         </w:rPr>
-        <w:t>would be installed in this project so that we can advise the appropriate PQ Tips.</w:t>
+        <w:t xml:space="preserve"> on Voltage Dip Ride-thru and Harmonics Emission</w:t>
+      </w:r>
+      <w:r>
+        <w:rPr>
+          <w:rFonts w:ascii="Calibri" w:hAnsi="Calibri"/>
+          <w:sz w:val="24"/>
+          <w:szCs w:val="24"/>
+        </w:rPr>
+        <w:t>” to let us more understand what type of equipment would be installed in this project so that we can advise the appropriate PQ Tips.</w:t>
       </w:r>
     </w:p>
     <w:p>
@@ -2262,113 +1993,6 @@
           <w:szCs w:val="24"/>
         </w:rPr>
       </w:pPr>
-      <w:r>
-        <w:rPr>
-          <w:rFonts w:ascii="Calibri" w:hAnsi="Calibri"/>
-          <w:sz w:val="24"/>
-          <w:szCs w:val="24"/>
-        </w:rPr>
-        <w:lastRenderedPageBreak/>
-        <w:t>You may be aware that modern electrical or electronic equipment may be sensitive to power quality (PQ) issues such as voltage dips and harmonics. As your energy partner, CLP Power is committed to providing reliable and stable power supply. However, like many power systems in other cities, voltage dips are unavoidable because of various external factors. They include interference to overhead lines by adverse weather (e.g. typhoon, lightning strikes) or foreign objects (e.g. overgrown vegetation, wild lives); damage to underground cables caused by road works of third parties, etc.  In some cases, voltage dips can also be caused by faults in interconnected power networks beyond CLP Power’s boundary. Also, harmonic current is usually caused by the customers’ non-linear loadings such as power electronic equipment.</w:t>
-      </w:r>
-    </w:p>
-    <w:p>
-      <w:pPr>
-        <w:tabs>
-          <w:tab w:val="left" w:pos="90"/>
-        </w:tabs>
-        <w:ind w:left="1080" w:right="39"/>
-        <w:jc w:val="both"/>
-        <w:rPr>
-          <w:noProof/>
-        </w:rPr>
-      </w:pPr>
-    </w:p>
-    <w:p>
-      <w:pPr>
-        <w:tabs>
-          <w:tab w:val="left" w:pos="90"/>
-        </w:tabs>
-        <w:ind w:left="1080"/>
-        <w:jc w:val="both"/>
-        <w:rPr>
-          <w:rFonts w:ascii="Calibri" w:hAnsi="Calibri"/>
-          <w:sz w:val="24"/>
-          <w:szCs w:val="24"/>
-        </w:rPr>
-      </w:pPr>
-      <w:r>
-        <w:rPr>
-          <w:rFonts w:ascii="Calibri" w:hAnsi="Calibri"/>
-          <w:sz w:val="24"/>
-          <w:szCs w:val="24"/>
-        </w:rPr>
-        <w:t xml:space="preserve">We are committed to assist our customers to resolve PQ issues and hence, we would like to share relevant experience with our customers. Please kindly refer to the Attachment 1 – </w:t>
-      </w:r>
-      <w:r>
-        <w:rPr>
-          <w:rFonts w:ascii="Calibri" w:hAnsi="Calibri"/>
-          <w:sz w:val="24"/>
-          <w:szCs w:val="24"/>
-        </w:rPr>
-        <w:t xml:space="preserve">Problem-Solving &amp; Planning </w:t>
-      </w:r>
-      <w:r>
-        <w:rPr>
-          <w:rFonts w:ascii="Calibri" w:hAnsi="Calibri"/>
-          <w:sz w:val="24"/>
-          <w:szCs w:val="24"/>
-        </w:rPr>
-        <w:t xml:space="preserve">Ahead </w:t>
-      </w:r>
-      <w:r>
-        <w:rPr>
-          <w:rFonts w:ascii="Calibri" w:hAnsi="Calibri"/>
-          <w:sz w:val="24"/>
-          <w:szCs w:val="24"/>
-        </w:rPr>
-        <w:t xml:space="preserve">table which summarizes the </w:t>
-      </w:r>
-      <w:proofErr w:type="spellStart"/>
-      <w:r>
-        <w:rPr>
-          <w:rFonts w:ascii="Calibri" w:hAnsi="Calibri"/>
-          <w:sz w:val="24"/>
-          <w:szCs w:val="24"/>
-        </w:rPr>
-        <w:t>symptions</w:t>
-      </w:r>
-      <w:proofErr w:type="spellEnd"/>
-      <w:r>
-        <w:rPr>
-          <w:rFonts w:ascii="Calibri" w:hAnsi="Calibri"/>
-          <w:sz w:val="24"/>
-          <w:szCs w:val="24"/>
-        </w:rPr>
-        <w:t xml:space="preserve">, possible causes and recommended mitigation measures </w:t>
-      </w:r>
-      <w:r>
-        <w:rPr>
-          <w:rFonts w:ascii="Calibri" w:hAnsi="Calibri"/>
-          <w:sz w:val="24"/>
-          <w:szCs w:val="24"/>
-        </w:rPr>
-        <w:t>for details.</w:t>
-      </w:r>
-    </w:p>
-    <w:p>
-      <w:pPr>
-        <w:tabs>
-          <w:tab w:val="left" w:pos="90"/>
-        </w:tabs>
-        <w:ind w:right="39"/>
-        <w:jc w:val="both"/>
-        <w:rPr>
-          <w:rFonts w:ascii="Calibri" w:hAnsi="Calibri"/>
-          <w:sz w:val="24"/>
-          <w:szCs w:val="24"/>
-        </w:rPr>
-      </w:pPr>
     </w:p>
     <w:p>
       <w:pPr>
@@ -2389,7 +2013,7 @@
           <w:sz w:val="24"/>
           <w:szCs w:val="24"/>
         </w:rPr>
-        <w:t xml:space="preserve">We strongly encourage </w:t>
+        <w:t xml:space="preserve">You may be aware that modern electrical or electronic equipment may be sensitive to power quality (PQ) issues such as voltage dips and harmonics. As your energy partner, CLP Power is </w:t>
       </w:r>
       <w:r>
         <w:rPr>
@@ -2397,175 +2021,134 @@
           <w:sz w:val="24"/>
           <w:szCs w:val="24"/>
         </w:rPr>
-        <w:t>Y</w:t>
+        <w:lastRenderedPageBreak/>
+        <w:t>committed to providing reliable and stable power supply. However, like many power systems in other cities, voltage dips are unavoidable because of various external factors. They include interference to overhead lines by adverse weather (</w:t>
       </w:r>
+      <w:proofErr w:type="gramStart"/>
       <w:r>
         <w:rPr>
           <w:rFonts w:ascii="Calibri" w:hAnsi="Calibri"/>
           <w:sz w:val="24"/>
           <w:szCs w:val="24"/>
         </w:rPr>
-        <w:t>ou</w:t>
+        <w:t>e.g.</w:t>
       </w:r>
+      <w:proofErr w:type="gramEnd"/>
       <w:r>
         <w:rPr>
           <w:rFonts w:ascii="Calibri" w:hAnsi="Calibri"/>
           <w:sz w:val="24"/>
           <w:szCs w:val="24"/>
         </w:rPr>
-        <w:t xml:space="preserve"> &amp; your </w:t>
+        <w:t xml:space="preserve"> typhoon, lightning strikes) or foreign objects (e.g. overgrown vegetation, wild lives); damage to underground cables caused by road works of third parties, etc.  In some cases, voltage dips can also be caused by faults in interconnected power networks beyond CLP Power’s boundary. Also, harmonic current is usually caused by the customers’ non-linear loadings such as power electronic equipment.</w:t>
       </w:r>
+    </w:p>
+    <w:p>
+      <w:pPr>
+        <w:tabs>
+          <w:tab w:val="left" w:pos="90"/>
+        </w:tabs>
+        <w:ind w:left="1080" w:right="39"/>
+        <w:jc w:val="both"/>
+        <w:rPr>
+          <w:rFonts w:ascii="Calibri" w:hAnsi="Calibri"/>
+          <w:sz w:val="24"/>
+          <w:szCs w:val="24"/>
+        </w:rPr>
+      </w:pPr>
+    </w:p>
+    <w:p>
+      <w:pPr>
+        <w:tabs>
+          <w:tab w:val="left" w:pos="90"/>
+        </w:tabs>
+        <w:ind w:left="1080" w:right="39"/>
+        <w:jc w:val="both"/>
+        <w:rPr>
+          <w:rFonts w:ascii="Calibri" w:hAnsi="Calibri"/>
+          <w:sz w:val="24"/>
+          <w:szCs w:val="24"/>
+        </w:rPr>
+      </w:pPr>
       <w:r>
         <w:rPr>
           <w:rFonts w:ascii="Calibri" w:hAnsi="Calibri"/>
           <w:sz w:val="24"/>
           <w:szCs w:val="24"/>
         </w:rPr>
-        <w:t>P</w:t>
+        <w:t>We are committed to assist our customers to resolve PQ issues and hence, we would like to share relevant experience with our customers. Please kindly refer to the Attachment 1 – Problem Solving &amp; Planning Ahead table which summarizes the symptoms, possible causes and recommended mitigation measures for details.</w:t>
       </w:r>
+    </w:p>
+    <w:p>
+      <w:pPr>
+        <w:tabs>
+          <w:tab w:val="left" w:pos="90"/>
+        </w:tabs>
+        <w:ind w:left="1080" w:right="39"/>
+        <w:jc w:val="both"/>
+        <w:rPr>
+          <w:rFonts w:ascii="Calibri" w:hAnsi="Calibri"/>
+          <w:sz w:val="24"/>
+          <w:szCs w:val="24"/>
+        </w:rPr>
+      </w:pPr>
+    </w:p>
+    <w:p>
+      <w:pPr>
+        <w:tabs>
+          <w:tab w:val="left" w:pos="90"/>
+        </w:tabs>
+        <w:ind w:left="1080" w:right="39"/>
+        <w:jc w:val="both"/>
+        <w:rPr>
+          <w:rFonts w:ascii="Calibri" w:hAnsi="Calibri"/>
+          <w:sz w:val="24"/>
+          <w:szCs w:val="24"/>
+        </w:rPr>
+      </w:pPr>
       <w:r>
         <w:rPr>
           <w:rFonts w:ascii="Calibri" w:hAnsi="Calibri"/>
           <w:sz w:val="24"/>
           <w:szCs w:val="24"/>
         </w:rPr>
-        <w:t xml:space="preserve">roject </w:t>
+        <w:t>We strongly encourage you and your Project Owner to accept this free professional PQ planning ahead meeting service invitation and fill in the attached Reply Slip before project implementation for a thorough assessment of critical equipment to combat PQ issues and alleviate the impact. Should you have any enquires with the above or arrange a PQ Planning Ahead meeting with us, please feel free to contact our Mr K.Y. Poon (</w:t>
       </w:r>
+      <w:proofErr w:type="spellStart"/>
       <w:r>
         <w:rPr>
           <w:rFonts w:ascii="Calibri" w:hAnsi="Calibri"/>
           <w:sz w:val="24"/>
           <w:szCs w:val="24"/>
         </w:rPr>
-        <w:t>O</w:t>
+        <w:t>tel</w:t>
       </w:r>
+      <w:proofErr w:type="spellEnd"/>
       <w:r>
         <w:rPr>
           <w:rFonts w:ascii="Calibri" w:hAnsi="Calibri"/>
           <w:sz w:val="24"/>
           <w:szCs w:val="24"/>
         </w:rPr>
-        <w:t xml:space="preserve">wner </w:t>
+        <w:t>: 2678 6047 or email: benpoon@clp.com.hk) or Mr K.W. Chan (</w:t>
       </w:r>
+      <w:proofErr w:type="spellStart"/>
       <w:r>
         <w:rPr>
           <w:rFonts w:ascii="Calibri" w:hAnsi="Calibri"/>
           <w:sz w:val="24"/>
           <w:szCs w:val="24"/>
         </w:rPr>
-        <w:t xml:space="preserve">to accept this free professional PQ </w:t>
+        <w:t>tel</w:t>
       </w:r>
+      <w:proofErr w:type="spellEnd"/>
       <w:r>
         <w:rPr>
           <w:rFonts w:ascii="Calibri" w:hAnsi="Calibri"/>
           <w:sz w:val="24"/>
           <w:szCs w:val="24"/>
         </w:rPr>
-        <w:t xml:space="preserve">planning ahead meeting </w:t>
-      </w:r>
-      <w:r>
-        <w:rPr>
-          <w:rFonts w:ascii="Calibri" w:hAnsi="Calibri"/>
-          <w:sz w:val="24"/>
-          <w:szCs w:val="24"/>
-        </w:rPr>
-        <w:t xml:space="preserve">service invitation and </w:t>
-      </w:r>
-      <w:r>
-        <w:rPr>
-          <w:rFonts w:ascii="Calibri" w:hAnsi="Calibri"/>
-          <w:sz w:val="24"/>
-          <w:szCs w:val="24"/>
-        </w:rPr>
-        <w:t xml:space="preserve">fill in the attached Reply Slip </w:t>
-      </w:r>
-      <w:r>
-        <w:rPr>
-          <w:rFonts w:ascii="Calibri" w:hAnsi="Calibri"/>
-          <w:sz w:val="24"/>
-          <w:szCs w:val="24"/>
-        </w:rPr>
-        <w:t xml:space="preserve">before project </w:t>
-      </w:r>
-      <w:r>
-        <w:rPr>
-          <w:rFonts w:ascii="Calibri" w:hAnsi="Calibri"/>
-          <w:sz w:val="24"/>
-          <w:szCs w:val="24"/>
-        </w:rPr>
-        <w:t>implementation</w:t>
-      </w:r>
-      <w:r>
-        <w:rPr>
-          <w:rFonts w:ascii="Calibri" w:hAnsi="Calibri"/>
-          <w:sz w:val="24"/>
-          <w:szCs w:val="24"/>
-        </w:rPr>
-        <w:t xml:space="preserve"> </w:t>
-      </w:r>
-      <w:r>
-        <w:rPr>
-          <w:rFonts w:ascii="Calibri" w:hAnsi="Calibri"/>
-          <w:sz w:val="24"/>
-          <w:szCs w:val="24"/>
-        </w:rPr>
-        <w:t xml:space="preserve">for a thorough assessment of critical equipment to combat PQ issues and alleviate the impact. Should you have any enquires with the above or arrange a PQ </w:t>
-      </w:r>
-      <w:r>
-        <w:rPr>
-          <w:rFonts w:ascii="Calibri" w:hAnsi="Calibri"/>
-          <w:sz w:val="24"/>
-          <w:szCs w:val="24"/>
-        </w:rPr>
-        <w:t>Planning Ahead meeting</w:t>
-      </w:r>
-      <w:r>
-        <w:rPr>
-          <w:rFonts w:ascii="Calibri" w:hAnsi="Calibri"/>
-          <w:sz w:val="24"/>
-          <w:szCs w:val="24"/>
-        </w:rPr>
-        <w:t xml:space="preserve"> with us, please feel free to contact our Mr K.Y. Poon (tel: 2678 6047 or email: benpoon@clp.com.hk) or Mr </w:t>
-      </w:r>
-      <w:r>
-        <w:rPr>
-          <w:rFonts w:ascii="Calibri" w:hAnsi="Calibri" w:hint="eastAsia"/>
-          <w:sz w:val="24"/>
-          <w:szCs w:val="24"/>
-        </w:rPr>
-        <w:t>K.W.</w:t>
-      </w:r>
-      <w:r>
-        <w:rPr>
-          <w:rFonts w:ascii="Calibri" w:hAnsi="Calibri"/>
-          <w:sz w:val="24"/>
-          <w:szCs w:val="24"/>
-        </w:rPr>
-        <w:t xml:space="preserve"> </w:t>
-      </w:r>
-      <w:r>
-        <w:rPr>
-          <w:rFonts w:ascii="Calibri" w:hAnsi="Calibri" w:hint="eastAsia"/>
-          <w:sz w:val="24"/>
-          <w:szCs w:val="24"/>
-        </w:rPr>
-        <w:t>Chan</w:t>
-      </w:r>
-      <w:r>
-        <w:rPr>
-          <w:rFonts w:ascii="Calibri" w:hAnsi="Calibri"/>
-          <w:sz w:val="24"/>
-          <w:szCs w:val="24"/>
-        </w:rPr>
-        <w:t xml:space="preserve"> (tel: 2678 7518 or email: kw.chan@clp.com.hk</w:t>
-      </w:r>
-      <w:r>
-        <w:rPr>
-          <w:rFonts w:ascii="Calibri" w:hAnsi="Calibri"/>
-          <w:sz w:val="24"/>
-          <w:szCs w:val="24"/>
-        </w:rPr>
-        <w:t>).</w:t>
+        <w:t>: 2678 7518 or email: kw.chan@clp.com.hk).</w:t>
       </w:r>
     </w:p>
     <w:p>
@@ -2884,36 +2467,6 @@
       <w:r>
         <w:rPr>
           <w:rFonts w:ascii="Calibri" w:hAnsi="Calibri"/>
-          <w:noProof/>
-          <w:sz w:val="24"/>
-          <w:szCs w:val="24"/>
-        </w:rPr>
-        <w:pict w14:anchorId="1D56580F">
-          <v:shape id="_x0000_s2102" type="#_x0000_t202" style="position:absolute;left:0;text-align:left;margin-left:59.75pt;margin-top:49.9pt;width:454.35pt;height:20.15pt;z-index:3;visibility:visible;mso-height-percent:200;mso-height-percent:200;mso-width-relative:margin;mso-height-relative:margin" o:gfxdata="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">
-            <v:textbox style="mso-next-textbox:#_x0000_s2102;mso-fit-shape-to-text:t">
-              <w:txbxContent>
-                <w:p>
-                  <w:pPr>
-                    <w:jc w:val="center"/>
-                    <w:rPr>
-                      <w:rFonts w:ascii="Calibri" w:hAnsi="Calibri"/>
-                    </w:rPr>
-                  </w:pPr>
-                  <w:r>
-                    <w:rPr>
-                      <w:rFonts w:ascii="Calibri" w:hAnsi="Calibri"/>
-                    </w:rPr>
-                    <w:t xml:space="preserve">Information Classification: PROPRIETARY </w:t>
-                  </w:r>
-                </w:p>
-              </w:txbxContent>
-            </v:textbox>
-          </v:shape>
-        </w:pict>
-      </w:r>
-      <w:r>
-        <w:rPr>
-          <w:rFonts w:ascii="Calibri" w:hAnsi="Calibri"/>
           <w:sz w:val="24"/>
           <w:szCs w:val="24"/>
         </w:rPr>
@@ -4939,7 +4492,6 @@
     </w:p>
     <w:p>
       <w:pPr>
-        <w:ind w:left="1170"/>
         <w:jc w:val="both"/>
         <w:rPr>
           <w:rFonts w:ascii="Calibri" w:hAnsi="Calibri"/>
@@ -4948,49 +4500,6 @@
           <w:szCs w:val="32"/>
         </w:rPr>
       </w:pPr>
-    </w:p>
-    <w:p>
-      <w:pPr>
-        <w:ind w:left="1170"/>
-        <w:jc w:val="both"/>
-        <w:rPr>
-          <w:rFonts w:ascii="Calibri" w:hAnsi="Calibri"/>
-          <w:b/>
-          <w:sz w:val="32"/>
-          <w:szCs w:val="32"/>
-        </w:rPr>
-      </w:pPr>
-      <w:r>
-        <w:rPr>
-          <w:rFonts w:ascii="Calibri" w:hAnsi="Calibri"/>
-          <w:b/>
-          <w:noProof/>
-          <w:sz w:val="32"/>
-          <w:szCs w:val="32"/>
-        </w:rPr>
-        <w:pict w14:anchorId="1D56580F">
-          <v:shape id="_x0000_s2122" type="#_x0000_t202" style="position:absolute;left:0;text-align:left;margin-left:87.5pt;margin-top:25.45pt;width:454.35pt;height:20.15pt;z-index:7;visibility:visible;mso-height-percent:200;mso-position-horizontal-relative:text;mso-position-vertical-relative:text;mso-height-percent:200;mso-width-relative:margin;mso-height-relative:margin" o:gfxdata="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">
-            <v:textbox style="mso-next-textbox:#_x0000_s2122;mso-fit-shape-to-text:t">
-              <w:txbxContent>
-                <w:p>
-                  <w:pPr>
-                    <w:jc w:val="center"/>
-                    <w:rPr>
-                      <w:rFonts w:ascii="Calibri" w:hAnsi="Calibri"/>
-                    </w:rPr>
-                  </w:pPr>
-                  <w:r>
-                    <w:rPr>
-                      <w:rFonts w:ascii="Calibri" w:hAnsi="Calibri"/>
-                    </w:rPr>
-                    <w:t xml:space="preserve">Information Classification: PROPRIETARY </w:t>
-                  </w:r>
-                </w:p>
-              </w:txbxContent>
-            </v:textbox>
-          </v:shape>
-        </w:pict>
-      </w:r>
     </w:p>
     <w:p>
       <w:pPr>
@@ -6849,7 +6358,6 @@
     </w:p>
     <w:p>
       <w:pPr>
-        <w:ind w:left="1170"/>
         <w:jc w:val="both"/>
         <w:rPr>
           <w:rFonts w:ascii="Calibri" w:hAnsi="Calibri"/>
@@ -6861,62 +6369,6 @@
     </w:p>
     <w:p>
       <w:pPr>
-        <w:ind w:left="1170"/>
-        <w:jc w:val="both"/>
-        <w:rPr>
-          <w:rFonts w:ascii="Calibri" w:hAnsi="Calibri"/>
-          <w:b/>
-          <w:sz w:val="32"/>
-          <w:szCs w:val="32"/>
-        </w:rPr>
-      </w:pPr>
-    </w:p>
-    <w:p>
-      <w:pPr>
-        <w:ind w:left="1170"/>
-        <w:jc w:val="both"/>
-        <w:rPr>
-          <w:rFonts w:ascii="Calibri" w:hAnsi="Calibri"/>
-          <w:b/>
-          <w:sz w:val="32"/>
-          <w:szCs w:val="32"/>
-        </w:rPr>
-      </w:pPr>
-      <w:r>
-        <w:rPr>
-          <w:rFonts w:ascii="Calibri" w:hAnsi="Calibri"/>
-          <w:b/>
-          <w:noProof/>
-          <w:sz w:val="32"/>
-          <w:szCs w:val="32"/>
-        </w:rPr>
-        <w:pict w14:anchorId="1D56580F">
-          <v:shape id="_x0000_s2124" type="#_x0000_t202" style="position:absolute;left:0;text-align:left;margin-left:83pt;margin-top:12.85pt;width:454.35pt;height:20.15pt;z-index:8;visibility:visible;mso-height-percent:200;mso-height-percent:200;mso-width-relative:margin;mso-height-relative:margin" o:gfxdata="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">
-            <v:textbox style="mso-next-textbox:#_x0000_s2124;mso-fit-shape-to-text:t">
-              <w:txbxContent>
-                <w:p>
-                  <w:pPr>
-                    <w:jc w:val="center"/>
-                    <w:rPr>
-                      <w:rFonts w:ascii="Calibri" w:hAnsi="Calibri"/>
-                    </w:rPr>
-                  </w:pPr>
-                  <w:r>
-                    <w:rPr>
-                      <w:rFonts w:ascii="Calibri" w:hAnsi="Calibri"/>
-                    </w:rPr>
-                    <w:t xml:space="preserve">Information Classification: PROPRIETARY </w:t>
-                  </w:r>
-                </w:p>
-              </w:txbxContent>
-            </v:textbox>
-          </v:shape>
-        </w:pict>
-      </w:r>
-    </w:p>
-    <w:p>
-      <w:pPr>
-        <w:ind w:left="1170"/>
         <w:jc w:val="both"/>
         <w:rPr>
           <w:rFonts w:ascii="Calibri" w:hAnsi="Calibri"/>
@@ -8903,86 +8355,6 @@
     </w:p>
     <w:p>
       <w:pPr>
-        <w:ind w:left="1170"/>
-        <w:jc w:val="both"/>
-        <w:rPr>
-          <w:rFonts w:ascii="Calibri" w:hAnsi="Calibri"/>
-          <w:b/>
-          <w:sz w:val="32"/>
-          <w:szCs w:val="32"/>
-        </w:rPr>
-      </w:pPr>
-    </w:p>
-    <w:p>
-      <w:pPr>
-        <w:ind w:left="1170"/>
-        <w:jc w:val="both"/>
-        <w:rPr>
-          <w:rFonts w:ascii="Calibri" w:hAnsi="Calibri"/>
-          <w:b/>
-          <w:sz w:val="32"/>
-          <w:szCs w:val="32"/>
-        </w:rPr>
-      </w:pPr>
-      <w:r>
-        <w:rPr>
-          <w:rFonts w:ascii="Calibri" w:hAnsi="Calibri"/>
-          <w:b/>
-          <w:noProof/>
-          <w:sz w:val="32"/>
-          <w:szCs w:val="32"/>
-        </w:rPr>
-        <w:pict w14:anchorId="1D56580F">
-          <v:shape id="_x0000_s2125" type="#_x0000_t202" style="position:absolute;left:0;text-align:left;margin-left:78.5pt;margin-top:22pt;width:454.35pt;height:20.15pt;z-index:9;visibility:visible;mso-height-percent:200;mso-height-percent:200;mso-width-relative:margin;mso-height-relative:margin" o:gfxdata="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">
-            <v:textbox style="mso-next-textbox:#_x0000_s2125;mso-fit-shape-to-text:t">
-              <w:txbxContent>
-                <w:p>
-                  <w:pPr>
-                    <w:jc w:val="center"/>
-                    <w:rPr>
-                      <w:rFonts w:ascii="Calibri" w:hAnsi="Calibri"/>
-                    </w:rPr>
-                  </w:pPr>
-                  <w:r>
-                    <w:rPr>
-                      <w:rFonts w:ascii="Calibri" w:hAnsi="Calibri"/>
-                    </w:rPr>
-                    <w:t xml:space="preserve">Information Classification: PROPRIETARY </w:t>
-                  </w:r>
-                </w:p>
-              </w:txbxContent>
-            </v:textbox>
-          </v:shape>
-        </w:pict>
-      </w:r>
-    </w:p>
-    <w:p>
-      <w:pPr>
-        <w:ind w:left="1170"/>
-        <w:jc w:val="both"/>
-        <w:rPr>
-          <w:rFonts w:ascii="Calibri" w:hAnsi="Calibri"/>
-          <w:b/>
-          <w:sz w:val="32"/>
-          <w:szCs w:val="32"/>
-        </w:rPr>
-      </w:pPr>
-    </w:p>
-    <w:p>
-      <w:pPr>
-        <w:ind w:left="1170"/>
-        <w:jc w:val="both"/>
-        <w:rPr>
-          <w:rFonts w:ascii="Calibri" w:hAnsi="Calibri"/>
-          <w:b/>
-          <w:sz w:val="32"/>
-          <w:szCs w:val="32"/>
-        </w:rPr>
-      </w:pPr>
-    </w:p>
-    <w:p>
-      <w:pPr>
-        <w:ind w:left="1170"/>
         <w:jc w:val="both"/>
         <w:rPr>
           <w:rFonts w:ascii="Calibri" w:hAnsi="Calibri"/>
@@ -9046,6 +8418,7 @@
                 <w:spacing w:val="-2"/>
                 <w:sz w:val="16"/>
               </w:rPr>
+              <w:lastRenderedPageBreak/>
               <w:t>Appliance</w:t>
             </w:r>
           </w:p>
@@ -11340,37 +10713,6 @@
           <w:szCs w:val="32"/>
         </w:rPr>
       </w:pPr>
-      <w:r>
-        <w:rPr>
-          <w:rFonts w:ascii="Calibri" w:hAnsi="Calibri"/>
-          <w:b/>
-          <w:noProof/>
-          <w:sz w:val="32"/>
-          <w:szCs w:val="32"/>
-        </w:rPr>
-        <w:pict w14:anchorId="1D56580F">
-          <v:shape id="_x0000_s2126" type="#_x0000_t202" style="position:absolute;left:0;text-align:left;margin-left:79.2pt;margin-top:29.1pt;width:454.35pt;height:20.15pt;z-index:10;visibility:visible;mso-height-percent:200;mso-height-percent:200;mso-width-relative:margin;mso-height-relative:margin" o:gfxdata="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">
-            <v:textbox style="mso-next-textbox:#_x0000_s2126;mso-fit-shape-to-text:t">
-              <w:txbxContent>
-                <w:p>
-                  <w:pPr>
-                    <w:jc w:val="center"/>
-                    <w:rPr>
-                      <w:rFonts w:ascii="Calibri" w:hAnsi="Calibri"/>
-                    </w:rPr>
-                  </w:pPr>
-                  <w:r>
-                    <w:rPr>
-                      <w:rFonts w:ascii="Calibri" w:hAnsi="Calibri"/>
-                    </w:rPr>
-                    <w:t xml:space="preserve">Information Classification: PROPRIETARY </w:t>
-                  </w:r>
-                </w:p>
-              </w:txbxContent>
-            </v:textbox>
-          </v:shape>
-        </w:pict>
-      </w:r>
     </w:p>
     <w:p>
       <w:pPr>
@@ -13447,37 +12789,18 @@
           <w:szCs w:val="32"/>
         </w:rPr>
       </w:pPr>
-      <w:r>
+    </w:p>
+    <w:p>
+      <w:pPr>
+        <w:ind w:left="1170"/>
+        <w:jc w:val="both"/>
         <w:rPr>
           <w:rFonts w:ascii="Calibri" w:hAnsi="Calibri"/>
           <w:b/>
-          <w:noProof/>
           <w:sz w:val="32"/>
           <w:szCs w:val="32"/>
         </w:rPr>
-        <w:pict w14:anchorId="1D56580F">
-          <v:shape id="_x0000_s2127" type="#_x0000_t202" style="position:absolute;left:0;text-align:left;margin-left:86.75pt;margin-top:18.1pt;width:454.35pt;height:20.15pt;z-index:11;visibility:visible;mso-height-percent:200;mso-height-percent:200;mso-width-relative:margin;mso-height-relative:margin" o:gfxdata="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">
-            <v:textbox style="mso-next-textbox:#_x0000_s2127;mso-fit-shape-to-text:t">
-              <w:txbxContent>
-                <w:p>
-                  <w:pPr>
-                    <w:jc w:val="center"/>
-                    <w:rPr>
-                      <w:rFonts w:ascii="Calibri" w:hAnsi="Calibri"/>
-                    </w:rPr>
-                  </w:pPr>
-                  <w:r>
-                    <w:rPr>
-                      <w:rFonts w:ascii="Calibri" w:hAnsi="Calibri"/>
-                    </w:rPr>
-                    <w:t xml:space="preserve">Information Classification: PROPRIETARY </w:t>
-                  </w:r>
-                </w:p>
-              </w:txbxContent>
-            </v:textbox>
-          </v:shape>
-        </w:pict>
-      </w:r>
+      </w:pPr>
     </w:p>
     <w:tbl>
       <w:tblPr>
@@ -15723,7 +15046,6 @@
     </w:tbl>
     <w:p>
       <w:pPr>
-        <w:ind w:left="1170"/>
         <w:jc w:val="both"/>
         <w:rPr>
           <w:rFonts w:ascii="Calibri" w:hAnsi="Calibri"/>
@@ -15732,37 +15054,6 @@
           <w:szCs w:val="32"/>
         </w:rPr>
       </w:pPr>
-      <w:r>
-        <w:rPr>
-          <w:rFonts w:ascii="Calibri" w:hAnsi="Calibri"/>
-          <w:b/>
-          <w:noProof/>
-          <w:sz w:val="32"/>
-          <w:szCs w:val="32"/>
-        </w:rPr>
-        <w:pict w14:anchorId="1D56580F">
-          <v:shape id="_x0000_s2128" type="#_x0000_t202" style="position:absolute;left:0;text-align:left;margin-left:80.85pt;margin-top:20.35pt;width:454.35pt;height:20.15pt;z-index:12;visibility:visible;mso-height-percent:200;mso-position-horizontal-relative:text;mso-position-vertical-relative:text;mso-height-percent:200;mso-width-relative:margin;mso-height-relative:margin" o:gfxdata="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">
-            <v:textbox style="mso-next-textbox:#_x0000_s2128;mso-fit-shape-to-text:t">
-              <w:txbxContent>
-                <w:p>
-                  <w:pPr>
-                    <w:jc w:val="center"/>
-                    <w:rPr>
-                      <w:rFonts w:ascii="Calibri" w:hAnsi="Calibri"/>
-                    </w:rPr>
-                  </w:pPr>
-                  <w:r>
-                    <w:rPr>
-                      <w:rFonts w:ascii="Calibri" w:hAnsi="Calibri"/>
-                    </w:rPr>
-                    <w:t xml:space="preserve">Information Classification: PROPRIETARY </w:t>
-                  </w:r>
-                </w:p>
-              </w:txbxContent>
-            </v:textbox>
-          </v:shape>
-        </w:pict>
-      </w:r>
     </w:p>
     <w:p>
       <w:pPr>
@@ -15786,7 +15077,6 @@
           <w:sz w:val="24"/>
           <w:szCs w:val="24"/>
         </w:rPr>
-        <w:lastRenderedPageBreak/>
         <w:t>Recommendation</w:t>
       </w:r>
     </w:p>
@@ -16349,7 +15639,14 @@
           <w:sz w:val="24"/>
           <w:szCs w:val="24"/>
         </w:rPr>
-        <w:t xml:space="preserve">- End </w:t>
+        <w:t>–</w:t>
+      </w:r>
+      <w:r>
+        <w:rPr>
+          <w:sz w:val="24"/>
+          <w:szCs w:val="24"/>
+        </w:rPr>
+        <w:t xml:space="preserve"> End </w:t>
       </w:r>
       <w:r>
         <w:rPr>
@@ -16361,20 +15658,6 @@
     </w:p>
     <w:p>
       <w:pPr>
-        <w:tabs>
-          <w:tab w:val="left" w:pos="360"/>
-          <w:tab w:val="left" w:pos="990"/>
-        </w:tabs>
-        <w:spacing w:line="280" w:lineRule="exact"/>
-        <w:ind w:left="1350" w:right="1100"/>
-        <w:rPr>
-          <w:sz w:val="24"/>
-          <w:szCs w:val="24"/>
-        </w:rPr>
-      </w:pPr>
-    </w:p>
-    <w:p>
-      <w:pPr>
         <w:spacing w:line="280" w:lineRule="exact"/>
         <w:ind w:right="1100"/>
         <w:rPr>
@@ -16396,98 +15679,6 @@
         <w:ind w:left="0"/>
         <w:jc w:val="both"/>
       </w:pPr>
-      <w:r>
-        <w:rPr>
-          <w:b/>
-          <w:bCs/>
-          <w:noProof/>
-          <w:sz w:val="24"/>
-          <w:szCs w:val="24"/>
-          <w:lang w:eastAsia="zh-CN"/>
-        </w:rPr>
-        <w:pict w14:anchorId="1C6E4851">
-          <v:shape id="_x0000_s2109" type="#_x0000_t202" style="position:absolute;left:0;text-align:left;margin-left:81.1pt;margin-top:33.35pt;width:454.35pt;height:20.15pt;z-index:6;visibility:visible;mso-height-percent:200;mso-height-percent:200;mso-width-relative:margin;mso-height-relative:margin" o:gfxdata="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">
-            <v:textbox style="mso-next-textbox:#_x0000_s2109;mso-fit-shape-to-text:t">
-              <w:txbxContent>
-                <w:p>
-                  <w:pPr>
-                    <w:jc w:val="center"/>
-                    <w:rPr>
-                      <w:rFonts w:ascii="Calibri" w:hAnsi="Calibri"/>
-                    </w:rPr>
-                  </w:pPr>
-                  <w:r>
-                    <w:rPr>
-                      <w:rFonts w:ascii="Calibri" w:hAnsi="Calibri"/>
-                    </w:rPr>
-                    <w:t xml:space="preserve">Information Classification: PROPRIETARY </w:t>
-                  </w:r>
-                </w:p>
-              </w:txbxContent>
-            </v:textbox>
-          </v:shape>
-        </w:pict>
-      </w:r>
-      <w:r>
-        <w:rPr>
-          <w:rFonts w:ascii="Calibri" w:hAnsi="Calibri"/>
-          <w:noProof/>
-          <w:sz w:val="24"/>
-          <w:szCs w:val="24"/>
-        </w:rPr>
-        <w:pict w14:anchorId="1D56580F">
-          <v:shape id="_x0000_s2105" type="#_x0000_t202" style="position:absolute;left:0;text-align:left;margin-left:58.25pt;margin-top:590.25pt;width:454.35pt;height:20.15pt;z-index:4;visibility:visible;mso-height-percent:200;mso-position-horizontal-relative:text;mso-position-vertical-relative:text;mso-height-percent:200;mso-width-relative:margin;mso-height-relative:margin" o:gfxdata="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">
-            <v:textbox style="mso-next-textbox:#_x0000_s2105;mso-fit-shape-to-text:t">
-              <w:txbxContent>
-                <w:p>
-                  <w:pPr>
-                    <w:jc w:val="center"/>
-                    <w:rPr>
-                      <w:rFonts w:ascii="Calibri" w:hAnsi="Calibri"/>
-                    </w:rPr>
-                  </w:pPr>
-                  <w:r>
-                    <w:rPr>
-                      <w:rFonts w:ascii="Calibri" w:hAnsi="Calibri"/>
-                    </w:rPr>
-                    <w:t xml:space="preserve">Information Classification: PROPRIETARY </w:t>
-                  </w:r>
-                </w:p>
-              </w:txbxContent>
-            </v:textbox>
-          </v:shape>
-        </w:pict>
-      </w:r>
-      <w:r>
-        <w:rPr>
-          <w:rFonts w:ascii="Calibri" w:hAnsi="Calibri"/>
-          <w:noProof/>
-          <w:sz w:val="24"/>
-          <w:szCs w:val="24"/>
-        </w:rPr>
-        <w:pict w14:anchorId="1D56580F">
-          <v:shape id="_x0000_s2106" type="#_x0000_t202" style="position:absolute;left:0;text-align:left;margin-left:57.5pt;margin-top:590.25pt;width:454.35pt;height:20.15pt;z-index:5;visibility:visible;mso-height-percent:200;mso-position-horizontal-relative:text;mso-position-vertical-relative:text;mso-height-percent:200;mso-width-relative:margin;mso-height-relative:margin" o:gfxdata="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">
-            <v:textbox style="mso-next-textbox:#_x0000_s2106;mso-fit-shape-to-text:t">
-              <w:txbxContent>
-                <w:p>
-                  <w:pPr>
-                    <w:jc w:val="center"/>
-                    <w:rPr>
-                      <w:rFonts w:ascii="Calibri" w:hAnsi="Calibri"/>
-                    </w:rPr>
-                  </w:pPr>
-                  <w:r>
-                    <w:rPr>
-                      <w:rFonts w:ascii="Calibri" w:hAnsi="Calibri"/>
-                    </w:rPr>
-                    <w:t xml:space="preserve">Information Classification: PROPRIETARY </w:t>
-                  </w:r>
-                </w:p>
-              </w:txbxContent>
-            </v:textbox>
-          </v:shape>
-        </w:pict>
-      </w:r>
     </w:p>
     <w:sectPr>
       <w:headerReference w:type="default" r:id="rId15"/>
@@ -16532,9 +15723,72 @@
         <w:rFonts w:ascii="微軟正黑體" w:eastAsia="微軟正黑體" w:hAnsi="微軟正黑體" w:cs="新細明體"/>
         <w:sz w:val="14"/>
         <w:szCs w:val="14"/>
+        <w:lang w:val="zh-TW" w:eastAsia="zh-TW"/>
+      </w:rPr>
+    </w:pPr>
+  </w:p>
+  <w:p>
+    <w:pPr>
+      <w:autoSpaceDE w:val="0"/>
+      <w:autoSpaceDN w:val="0"/>
+      <w:adjustRightInd w:val="0"/>
+      <w:ind w:left="1170" w:right="941"/>
+      <w:rPr>
+        <w:rFonts w:ascii="微軟正黑體" w:eastAsia="微軟正黑體" w:hAnsi="微軟正黑體" w:cs="新細明體"/>
+        <w:sz w:val="14"/>
+        <w:szCs w:val="14"/>
+        <w:lang w:val="zh-TW" w:eastAsia="zh-TW"/>
+      </w:rPr>
+    </w:pPr>
+  </w:p>
+  <w:p>
+    <w:pPr>
+      <w:autoSpaceDE w:val="0"/>
+      <w:autoSpaceDN w:val="0"/>
+      <w:adjustRightInd w:val="0"/>
+      <w:ind w:left="1170" w:right="941"/>
+      <w:rPr>
+        <w:rFonts w:ascii="微軟正黑體" w:eastAsia="微軟正黑體" w:hAnsi="微軟正黑體" w:cs="新細明體"/>
+        <w:sz w:val="14"/>
+        <w:szCs w:val="14"/>
         <w:lang w:eastAsia="zh-TW"/>
       </w:rPr>
     </w:pPr>
+    <w:r>
+      <w:rPr>
+        <w:rFonts w:ascii="微軟正黑體" w:eastAsia="微軟正黑體" w:hAnsi="微軟正黑體" w:cs="新細明體" w:hint="eastAsia"/>
+        <w:noProof/>
+        <w:sz w:val="14"/>
+        <w:szCs w:val="14"/>
+        <w:lang w:val="zh-TW" w:eastAsia="zh-TW"/>
+      </w:rPr>
+      <w:pict w14:anchorId="1C1A473C">
+        <v:shapetype id="_x0000_t202" coordsize="21600,21600" o:spt="202" path="m,l,21600r21600,l21600,xe">
+          <v:stroke joinstyle="miter"/>
+          <v:path gradientshapeok="t" o:connecttype="rect"/>
+        </v:shapetype>
+        <v:shape id="Text Box 2" o:spid="_x0000_s1026" type="#_x0000_t202" style="position:absolute;left:0;text-align:left;margin-left:52.25pt;margin-top:-24.8pt;width:454.35pt;height:20.15pt;z-index:1;visibility:visible;mso-height-percent:200;mso-height-percent:200;mso-width-relative:margin;mso-height-relative:margin" o:gfxdata="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">
+          <v:textbox style="mso-next-textbox:#Text Box 2;mso-fit-shape-to-text:t">
+            <w:txbxContent>
+              <w:p>
+                <w:pPr>
+                  <w:jc w:val="center"/>
+                  <w:rPr>
+                    <w:rFonts w:ascii="Calibri" w:hAnsi="Calibri"/>
+                  </w:rPr>
+                </w:pPr>
+                <w:r>
+                  <w:rPr>
+                    <w:rFonts w:ascii="Calibri" w:hAnsi="Calibri"/>
+                  </w:rPr>
+                  <w:t xml:space="preserve">Information Classification: PROPRIETARY </w:t>
+                </w:r>
+              </w:p>
+            </w:txbxContent>
+          </v:textbox>
+        </v:shape>
+      </w:pict>
+    </w:r>
     <w:r>
       <w:rPr>
         <w:rFonts w:ascii="微軟正黑體" w:eastAsia="微軟正黑體" w:hAnsi="微軟正黑體" w:cs="新細明體" w:hint="eastAsia"/>
@@ -16845,7 +16099,7 @@
           <v:path o:extrusionok="f" gradientshapeok="t" o:connecttype="rect"/>
           <o:lock v:ext="edit" aspectratio="t"/>
         </v:shapetype>
-        <v:shape id="圖片 3" o:spid="_x0000_i1025" type="#_x0000_t75" style="width:600.6pt;height:123pt;visibility:visible">
+        <v:shape id="圖片 3" o:spid="_x0000_i1025" type="#_x0000_t75" style="width:600.75pt;height:123pt;visibility:visible">
           <v:imagedata r:id="rId1" o:title=""/>
         </v:shape>
       </w:pict>
@@ -23908,7 +23162,7 @@
     <w:rPrDefault>
       <w:rPr>
         <w:rFonts w:ascii="Times New Roman" w:eastAsia="MS Mincho" w:hAnsi="Times New Roman" w:cs="Times New Roman"/>
-        <w:lang w:val="en-US" w:eastAsia="zh-TW" w:bidi="ar-SA"/>
+        <w:lang w:val="en-GB" w:eastAsia="zh-CN" w:bidi="ar-SA"/>
       </w:rPr>
     </w:rPrDefault>
     <w:pPrDefault/>
@@ -24202,7 +23456,7 @@
     <w:rsid w:val="00285391"/>
     <w:rPr>
       <w:rFonts w:eastAsia="Times New Roman"/>
-      <w:lang w:val="en-GB" w:eastAsia="en-US"/>
+      <w:lang w:eastAsia="en-US"/>
     </w:rPr>
   </w:style>
   <w:style w:type="character" w:default="1" w:styleId="DefaultParagraphFont">
@@ -24720,16 +23974,25 @@
 </file>
 
 <file path=customXml/item1.xml><?xml version="1.0" encoding="utf-8"?>
-<b:Sources xmlns:b="http://schemas.openxmlformats.org/officeDocument/2006/bibliography" xmlns="http://schemas.openxmlformats.org/officeDocument/2006/bibliography" SelectedStyle="\APASixthEditionOfficeOnline.xsl" StyleName="APA" Version="6"/>
-</file>
-
-<file path=customXml/item2.xml><?xml version="1.0" encoding="utf-8"?>
 <p:properties xmlns:p="http://schemas.microsoft.com/office/2006/metadata/properties" xmlns:xsi="http://www.w3.org/2001/XMLSchema-instance" xmlns:pc="http://schemas.microsoft.com/office/infopath/2007/PartnerControls">
   <documentManagement/>
 </p:properties>
 </file>
 
+<file path=customXml/item2.xml><?xml version="1.0" encoding="utf-8"?>
+<b:Sources xmlns:b="http://schemas.openxmlformats.org/officeDocument/2006/bibliography" xmlns="http://schemas.openxmlformats.org/officeDocument/2006/bibliography" SelectedStyle="\APASixthEditionOfficeOnline.xsl" StyleName="APA" Version="6"/>
+</file>
+
 <file path=customXml/item3.xml><?xml version="1.0" encoding="utf-8"?>
+<?mso-contentType ?>
+<FormTemplates xmlns="http://schemas.microsoft.com/sharepoint/v3/contenttype/forms">
+  <Display>DocumentLibraryForm</Display>
+  <Edit>DocumentLibraryForm</Edit>
+  <New>DocumentLibraryForm</New>
+</FormTemplates>
+</file>
+
+<file path=customXml/item4.xml><?xml version="1.0" encoding="utf-8"?>
 <ct:contentTypeSchema xmlns:ct="http://schemas.microsoft.com/office/2006/metadata/contentType" xmlns:ma="http://schemas.microsoft.com/office/2006/metadata/properties/metaAttributes" ct:_="" ma:_="" ma:contentTypeName="Document" ma:contentTypeID="0x010100CF4AC17EA80B064095B4F6D970731B19" ma:contentTypeVersion="0" ma:contentTypeDescription="Create a new document." ma:contentTypeScope="" ma:versionID="bf3d1743aa22c8e417eab751f4a4c44c">
   <xsd:schema xmlns:xsd="http://www.w3.org/2001/XMLSchema" xmlns:xs="http://www.w3.org/2001/XMLSchema" xmlns:p="http://schemas.microsoft.com/office/2006/metadata/properties" targetNamespace="http://schemas.microsoft.com/office/2006/metadata/properties" ma:root="true" ma:fieldsID="c64490b4aec6201516c3a874156f37b2">
     <xsd:element name="properties">
@@ -24843,24 +24106,7 @@
 </ct:contentTypeSchema>
 </file>
 
-<file path=customXml/item4.xml><?xml version="1.0" encoding="utf-8"?>
-<?mso-contentType ?>
-<FormTemplates xmlns="http://schemas.microsoft.com/sharepoint/v3/contenttype/forms">
-  <Display>DocumentLibraryForm</Display>
-  <Edit>DocumentLibraryForm</Edit>
-  <New>DocumentLibraryForm</New>
-</FormTemplates>
-</file>
-
 <file path=customXml/itemProps1.xml><?xml version="1.0" encoding="utf-8"?>
-<ds:datastoreItem xmlns:ds="http://schemas.openxmlformats.org/officeDocument/2006/customXml" ds:itemID="{7DB2C4A8-9B7E-486E-BCB1-DA5C845B1A2B}">
-  <ds:schemaRefs>
-    <ds:schemaRef ds:uri="http://schemas.openxmlformats.org/officeDocument/2006/bibliography"/>
-  </ds:schemaRefs>
-</ds:datastoreItem>
-</file>
-
-<file path=customXml/itemProps2.xml><?xml version="1.0" encoding="utf-8"?>
 <ds:datastoreItem xmlns:ds="http://schemas.openxmlformats.org/officeDocument/2006/customXml" ds:itemID="{FAB59F17-4529-4341-8A06-E438B29647D3}">
   <ds:schemaRefs>
     <ds:schemaRef ds:uri="http://schemas.microsoft.com/office/2006/metadata/properties"/>
@@ -24869,7 +24115,23 @@
 </ds:datastoreItem>
 </file>
 
+<file path=customXml/itemProps2.xml><?xml version="1.0" encoding="utf-8"?>
+<ds:datastoreItem xmlns:ds="http://schemas.openxmlformats.org/officeDocument/2006/customXml" ds:itemID="{7DB2C4A8-9B7E-486E-BCB1-DA5C845B1A2B}">
+  <ds:schemaRefs>
+    <ds:schemaRef ds:uri="http://schemas.openxmlformats.org/officeDocument/2006/bibliography"/>
+  </ds:schemaRefs>
+</ds:datastoreItem>
+</file>
+
 <file path=customXml/itemProps3.xml><?xml version="1.0" encoding="utf-8"?>
+<ds:datastoreItem xmlns:ds="http://schemas.openxmlformats.org/officeDocument/2006/customXml" ds:itemID="{DEF1C7CE-B5E9-4CC2-9D10-4DA730D58DC6}">
+  <ds:schemaRefs>
+    <ds:schemaRef ds:uri="http://schemas.microsoft.com/sharepoint/v3/contenttype/forms"/>
+  </ds:schemaRefs>
+</ds:datastoreItem>
+</file>
+
+<file path=customXml/itemProps4.xml><?xml version="1.0" encoding="utf-8"?>
 <ds:datastoreItem xmlns:ds="http://schemas.openxmlformats.org/officeDocument/2006/customXml" ds:itemID="{2D69C31A-6E4E-4ABD-8149-0AA91EB9F9C3}">
   <ds:schemaRefs>
     <ds:schemaRef ds:uri="http://schemas.microsoft.com/office/2006/metadata/contentType"/>
@@ -24883,12 +24145,4 @@
     <ds:schemaRef ds:uri="http://schemas.microsoft.com/office/infopath/2007/PartnerControls"/>
   </ds:schemaRefs>
 </ds:datastoreItem>
-</file>
-
-<file path=customXml/itemProps4.xml><?xml version="1.0" encoding="utf-8"?>
-<ds:datastoreItem xmlns:ds="http://schemas.openxmlformats.org/officeDocument/2006/customXml" ds:itemID="{DEF1C7CE-B5E9-4CC2-9D10-4DA730D58DC6}">
-  <ds:schemaRefs>
-    <ds:schemaRef ds:uri="http://schemas.microsoft.com/sharepoint/v3/contenttype/forms"/>
-  </ds:schemaRefs>
-</ds:datastoreItem>
 </file>
--- a/templates/standard_letter/Residential-Template of invitation letter for PQ meeting.docx
+++ b/templates/standard_letter/Residential-Template of invitation letter for PQ meeting.docx
@@ -457,7 +457,57 @@
                 <w:sz w:val="24"/>
                 <w:szCs w:val="24"/>
               </w:rPr>
-              <w:t>} ${</w:t>
+              <w:t>}</w:t>
+            </w:r>
+            <w:r>
+              <w:rPr>
+                <w:rFonts w:ascii="Calibri" w:hAnsi="Calibri"/>
+                <w:sz w:val="24"/>
+                <w:szCs w:val="24"/>
+              </w:rPr>
+              <w:t xml:space="preserve"> </w:t>
+            </w:r>
+            <w:r>
+              <w:rPr>
+                <w:rFonts w:ascii="Calibri" w:hAnsi="Calibri"/>
+                <w:sz w:val="24"/>
+                <w:szCs w:val="24"/>
+              </w:rPr>
+              <w:t>${</w:t>
+            </w:r>
+            <w:proofErr w:type="spellStart"/>
+            <w:r>
+              <w:rPr>
+                <w:rFonts w:ascii="Calibri" w:hAnsi="Calibri"/>
+                <w:sz w:val="24"/>
+                <w:szCs w:val="24"/>
+              </w:rPr>
+              <w:t>consultant</w:t>
+            </w:r>
+            <w:r>
+              <w:rPr>
+                <w:rFonts w:ascii="Calibri" w:hAnsi="Calibri"/>
+                <w:sz w:val="24"/>
+                <w:szCs w:val="24"/>
+              </w:rPr>
+              <w:t>OtherNames</w:t>
+            </w:r>
+            <w:proofErr w:type="spellEnd"/>
+            <w:r>
+              <w:rPr>
+                <w:rFonts w:ascii="Calibri" w:hAnsi="Calibri"/>
+                <w:sz w:val="24"/>
+                <w:szCs w:val="24"/>
+              </w:rPr>
+              <w:t>}</w:t>
+            </w:r>
+            <w:r>
+              <w:rPr>
+                <w:rFonts w:ascii="Calibri" w:hAnsi="Calibri"/>
+                <w:sz w:val="24"/>
+                <w:szCs w:val="24"/>
+              </w:rPr>
+              <w:t xml:space="preserve"> ${</w:t>
             </w:r>
             <w:proofErr w:type="spellStart"/>
             <w:r>
@@ -1122,7 +1172,23 @@
                 <w:sz w:val="24"/>
                 <w:szCs w:val="24"/>
               </w:rPr>
-              <w:t>}/{</w:t>
+              <w:t>}/</w:t>
+            </w:r>
+            <w:r>
+              <w:rPr>
+                <w:rFonts w:ascii="Calibri" w:hAnsi="Calibri"/>
+                <w:sz w:val="24"/>
+                <w:szCs w:val="24"/>
+              </w:rPr>
+              <w:t>$</w:t>
+            </w:r>
+            <w:r>
+              <w:rPr>
+                <w:rFonts w:ascii="Calibri" w:hAnsi="Calibri"/>
+                <w:sz w:val="24"/>
+                <w:szCs w:val="24"/>
+              </w:rPr>
+              <w:t>{</w:t>
             </w:r>
             <w:proofErr w:type="spellStart"/>
             <w:r>
@@ -1606,14 +1672,109 @@
       <w:bookmarkStart w:id="7" w:name="Fax"/>
       <w:bookmarkEnd w:id="7"/>
     </w:p>
+    <w:p>
+      <w:pPr>
+        <w:tabs>
+          <w:tab w:val="left" w:pos="990"/>
+        </w:tabs>
+        <w:spacing w:line="280" w:lineRule="exact"/>
+        <w:ind w:left="1080" w:right="1100"/>
+        <w:rPr>
+          <w:rFonts w:ascii="Calibri" w:hAnsi="Calibri"/>
+          <w:b/>
+          <w:sz w:val="24"/>
+          <w:szCs w:val="24"/>
+        </w:rPr>
+      </w:pPr>
+      <w:r>
+        <w:rPr>
+          <w:rFonts w:ascii="Calibri" w:hAnsi="Calibri"/>
+          <w:b/>
+          <w:sz w:val="24"/>
+          <w:szCs w:val="24"/>
+        </w:rPr>
+        <w:t>Dear</w:t>
+      </w:r>
+      <w:r>
+        <w:rPr>
+          <w:rFonts w:ascii="Calibri" w:hAnsi="Calibri"/>
+          <w:b/>
+          <w:color w:val="FF0000"/>
+          <w:sz w:val="24"/>
+          <w:szCs w:val="24"/>
+        </w:rPr>
+        <w:t xml:space="preserve"> </w:t>
+      </w:r>
+      <w:r>
+        <w:rPr>
+          <w:rFonts w:ascii="Calibri" w:hAnsi="Calibri"/>
+          <w:b/>
+          <w:sz w:val="24"/>
+          <w:szCs w:val="24"/>
+        </w:rPr>
+        <w:t>${</w:t>
+      </w:r>
+      <w:proofErr w:type="spellStart"/>
+      <w:r>
+        <w:rPr>
+          <w:rFonts w:ascii="Calibri" w:hAnsi="Calibri"/>
+          <w:b/>
+          <w:sz w:val="24"/>
+          <w:szCs w:val="24"/>
+        </w:rPr>
+        <w:t>consultantTitle</w:t>
+      </w:r>
+      <w:proofErr w:type="spellEnd"/>
+      <w:r>
+        <w:rPr>
+          <w:rFonts w:ascii="Calibri" w:hAnsi="Calibri"/>
+          <w:b/>
+          <w:sz w:val="24"/>
+          <w:szCs w:val="24"/>
+        </w:rPr>
+        <w:t>} ${</w:t>
+      </w:r>
+      <w:proofErr w:type="spellStart"/>
+      <w:r>
+        <w:rPr>
+          <w:rFonts w:ascii="Calibri" w:hAnsi="Calibri"/>
+          <w:b/>
+          <w:sz w:val="24"/>
+          <w:szCs w:val="24"/>
+        </w:rPr>
+        <w:t>consultantSurname</w:t>
+      </w:r>
+      <w:proofErr w:type="spellEnd"/>
+      <w:r>
+        <w:rPr>
+          <w:rFonts w:ascii="Calibri" w:hAnsi="Calibri"/>
+          <w:b/>
+          <w:sz w:val="24"/>
+          <w:szCs w:val="24"/>
+        </w:rPr>
+        <w:t>},</w:t>
+      </w:r>
+    </w:p>
+    <w:p>
+      <w:pPr>
+        <w:tabs>
+          <w:tab w:val="left" w:pos="990"/>
+          <w:tab w:val="left" w:pos="2272"/>
+        </w:tabs>
+        <w:ind w:right="1100"/>
+        <w:rPr>
+          <w:rFonts w:ascii="Calibri" w:hAnsi="Calibri"/>
+        </w:rPr>
+      </w:pPr>
+    </w:p>
     <w:tbl>
       <w:tblPr>
-        <w:tblW w:w="10430" w:type="dxa"/>
+        <w:tblW w:w="9288" w:type="dxa"/>
         <w:tblInd w:w="1080" w:type="dxa"/>
         <w:tblLook w:val="01E0" w:firstRow="1" w:lastRow="1" w:firstColumn="1" w:lastColumn="1" w:noHBand="0" w:noVBand="0"/>
       </w:tblPr>
       <w:tblGrid>
-        <w:gridCol w:w="10430"/>
+        <w:gridCol w:w="9288"/>
       </w:tblGrid>
       <w:tr>
         <w:trPr>
@@ -1621,7 +1782,7 @@
         </w:trPr>
         <w:tc>
           <w:tcPr>
-            <w:tcW w:w="10430" w:type="dxa"/>
+            <w:tcW w:w="9288" w:type="dxa"/>
             <w:shd w:val="clear" w:color="auto" w:fill="auto"/>
           </w:tcPr>
           <w:p>
@@ -1663,18 +1824,7 @@
                 <w:szCs w:val="24"/>
                 <w:u w:val="single"/>
               </w:rPr>
-              <w:t xml:space="preserve"> of</w:t>
-            </w:r>
-            <w:r>
-              <w:rPr>
-                <w:rFonts w:ascii="Calibri" w:hAnsi="Calibri"/>
-                <w:b/>
-                <w:color w:val="FF0000"/>
-                <w:sz w:val="24"/>
-                <w:szCs w:val="24"/>
-                <w:u w:val="single"/>
-              </w:rPr>
-              <w:t xml:space="preserve"> </w:t>
+              <w:t>,</w:t>
             </w:r>
             <w:r>
               <w:rPr>
@@ -1684,7 +1834,7 @@
                 <w:szCs w:val="24"/>
                 <w:u w:val="single"/>
               </w:rPr>
-              <w:t>“</w:t>
+              <w:t xml:space="preserve"> “</w:t>
             </w:r>
             <w:r>
               <w:rPr>
@@ -1873,6 +2023,14 @@
           <w:sz w:val="24"/>
           <w:szCs w:val="24"/>
         </w:rPr>
+        <w:t xml:space="preserve"> or through MS Teams</w:t>
+      </w:r>
+      <w:r>
+        <w:rPr>
+          <w:rFonts w:ascii="Calibri" w:hAnsi="Calibri"/>
+          <w:sz w:val="24"/>
+          <w:szCs w:val="24"/>
+        </w:rPr>
         <w:t>.</w:t>
       </w:r>
     </w:p>
@@ -2013,16 +2171,7 @@
           <w:sz w:val="24"/>
           <w:szCs w:val="24"/>
         </w:rPr>
-        <w:t xml:space="preserve">You may be aware that modern electrical or electronic equipment may be sensitive to power quality (PQ) issues such as voltage dips and harmonics. As your energy partner, CLP Power is </w:t>
-      </w:r>
-      <w:r>
-        <w:rPr>
-          <w:rFonts w:ascii="Calibri" w:hAnsi="Calibri"/>
-          <w:sz w:val="24"/>
-          <w:szCs w:val="24"/>
-        </w:rPr>
-        <w:lastRenderedPageBreak/>
-        <w:t>committed to providing reliable and stable power supply. However, like many power systems in other cities, voltage dips are unavoidable because of various external factors. They include interference to overhead lines by adverse weather (</w:t>
+        <w:t>You may be aware that modern electrical or electronic equipment may be sensitive to power quality (PQ) issues such as voltage dips and harmonics. As your energy partner, CLP Power is committed to providing reliable and stable power supply. However, like many power systems in other cities, voltage dips are unavoidable because of various external factors. They include interference to overhead lines by adverse weather (</w:t>
       </w:r>
       <w:proofErr w:type="gramStart"/>
       <w:r>
@@ -15756,7 +15905,7 @@
     </w:pPr>
     <w:r>
       <w:rPr>
-        <w:rFonts w:ascii="微軟正黑體" w:eastAsia="微軟正黑體" w:hAnsi="微軟正黑體" w:cs="新細明體" w:hint="eastAsia"/>
+        <w:rFonts w:ascii="微軟正黑體" w:eastAsia="微軟正黑體" w:hAnsi="微軟正黑體" w:cs="新細明體"/>
         <w:noProof/>
         <w:sz w:val="14"/>
         <w:szCs w:val="14"/>
@@ -16099,7 +16248,7 @@
           <v:path o:extrusionok="f" gradientshapeok="t" o:connecttype="rect"/>
           <o:lock v:ext="edit" aspectratio="t"/>
         </v:shapetype>
-        <v:shape id="圖片 3" o:spid="_x0000_i1025" type="#_x0000_t75" style="width:600.75pt;height:123pt;visibility:visible">
+        <v:shape id="圖片 3" o:spid="_x0000_i1025" type="#_x0000_t75" style="width:600.6pt;height:123pt;visibility:visible">
           <v:imagedata r:id="rId1" o:title=""/>
         </v:shape>
       </w:pict>
@@ -23162,7 +23311,7 @@
     <w:rPrDefault>
       <w:rPr>
         <w:rFonts w:ascii="Times New Roman" w:eastAsia="MS Mincho" w:hAnsi="Times New Roman" w:cs="Times New Roman"/>
-        <w:lang w:val="en-GB" w:eastAsia="zh-CN" w:bidi="ar-SA"/>
+        <w:lang w:val="en-US" w:eastAsia="zh-TW" w:bidi="ar-SA"/>
       </w:rPr>
     </w:rPrDefault>
     <w:pPrDefault/>
@@ -23456,7 +23605,7 @@
     <w:rsid w:val="00285391"/>
     <w:rPr>
       <w:rFonts w:eastAsia="Times New Roman"/>
-      <w:lang w:eastAsia="en-US"/>
+      <w:lang w:val="en-GB" w:eastAsia="en-US"/>
     </w:rPr>
   </w:style>
   <w:style w:type="character" w:default="1" w:styleId="DefaultParagraphFont">
@@ -23974,25 +24123,16 @@
 </file>
 
 <file path=customXml/item1.xml><?xml version="1.0" encoding="utf-8"?>
+<b:Sources xmlns:b="http://schemas.openxmlformats.org/officeDocument/2006/bibliography" xmlns="http://schemas.openxmlformats.org/officeDocument/2006/bibliography" SelectedStyle="\APASixthEditionOfficeOnline.xsl" StyleName="APA" Version="6"/>
+</file>
+
+<file path=customXml/item2.xml><?xml version="1.0" encoding="utf-8"?>
 <p:properties xmlns:p="http://schemas.microsoft.com/office/2006/metadata/properties" xmlns:xsi="http://www.w3.org/2001/XMLSchema-instance" xmlns:pc="http://schemas.microsoft.com/office/infopath/2007/PartnerControls">
   <documentManagement/>
 </p:properties>
 </file>
 
-<file path=customXml/item2.xml><?xml version="1.0" encoding="utf-8"?>
-<b:Sources xmlns:b="http://schemas.openxmlformats.org/officeDocument/2006/bibliography" xmlns="http://schemas.openxmlformats.org/officeDocument/2006/bibliography" SelectedStyle="\APASixthEditionOfficeOnline.xsl" StyleName="APA" Version="6"/>
-</file>
-
 <file path=customXml/item3.xml><?xml version="1.0" encoding="utf-8"?>
-<?mso-contentType ?>
-<FormTemplates xmlns="http://schemas.microsoft.com/sharepoint/v3/contenttype/forms">
-  <Display>DocumentLibraryForm</Display>
-  <Edit>DocumentLibraryForm</Edit>
-  <New>DocumentLibraryForm</New>
-</FormTemplates>
-</file>
-
-<file path=customXml/item4.xml><?xml version="1.0" encoding="utf-8"?>
 <ct:contentTypeSchema xmlns:ct="http://schemas.microsoft.com/office/2006/metadata/contentType" xmlns:ma="http://schemas.microsoft.com/office/2006/metadata/properties/metaAttributes" ct:_="" ma:_="" ma:contentTypeName="Document" ma:contentTypeID="0x010100CF4AC17EA80B064095B4F6D970731B19" ma:contentTypeVersion="0" ma:contentTypeDescription="Create a new document." ma:contentTypeScope="" ma:versionID="bf3d1743aa22c8e417eab751f4a4c44c">
   <xsd:schema xmlns:xsd="http://www.w3.org/2001/XMLSchema" xmlns:xs="http://www.w3.org/2001/XMLSchema" xmlns:p="http://schemas.microsoft.com/office/2006/metadata/properties" targetNamespace="http://schemas.microsoft.com/office/2006/metadata/properties" ma:root="true" ma:fieldsID="c64490b4aec6201516c3a874156f37b2">
     <xsd:element name="properties">
@@ -24106,7 +24246,24 @@
 </ct:contentTypeSchema>
 </file>
 
+<file path=customXml/item4.xml><?xml version="1.0" encoding="utf-8"?>
+<?mso-contentType ?>
+<FormTemplates xmlns="http://schemas.microsoft.com/sharepoint/v3/contenttype/forms">
+  <Display>DocumentLibraryForm</Display>
+  <Edit>DocumentLibraryForm</Edit>
+  <New>DocumentLibraryForm</New>
+</FormTemplates>
+</file>
+
 <file path=customXml/itemProps1.xml><?xml version="1.0" encoding="utf-8"?>
+<ds:datastoreItem xmlns:ds="http://schemas.openxmlformats.org/officeDocument/2006/customXml" ds:itemID="{7DB2C4A8-9B7E-486E-BCB1-DA5C845B1A2B}">
+  <ds:schemaRefs>
+    <ds:schemaRef ds:uri="http://schemas.openxmlformats.org/officeDocument/2006/bibliography"/>
+  </ds:schemaRefs>
+</ds:datastoreItem>
+</file>
+
+<file path=customXml/itemProps2.xml><?xml version="1.0" encoding="utf-8"?>
 <ds:datastoreItem xmlns:ds="http://schemas.openxmlformats.org/officeDocument/2006/customXml" ds:itemID="{FAB59F17-4529-4341-8A06-E438B29647D3}">
   <ds:schemaRefs>
     <ds:schemaRef ds:uri="http://schemas.microsoft.com/office/2006/metadata/properties"/>
@@ -24115,23 +24272,7 @@
 </ds:datastoreItem>
 </file>
 
-<file path=customXml/itemProps2.xml><?xml version="1.0" encoding="utf-8"?>
-<ds:datastoreItem xmlns:ds="http://schemas.openxmlformats.org/officeDocument/2006/customXml" ds:itemID="{7DB2C4A8-9B7E-486E-BCB1-DA5C845B1A2B}">
-  <ds:schemaRefs>
-    <ds:schemaRef ds:uri="http://schemas.openxmlformats.org/officeDocument/2006/bibliography"/>
-  </ds:schemaRefs>
-</ds:datastoreItem>
-</file>
-
 <file path=customXml/itemProps3.xml><?xml version="1.0" encoding="utf-8"?>
-<ds:datastoreItem xmlns:ds="http://schemas.openxmlformats.org/officeDocument/2006/customXml" ds:itemID="{DEF1C7CE-B5E9-4CC2-9D10-4DA730D58DC6}">
-  <ds:schemaRefs>
-    <ds:schemaRef ds:uri="http://schemas.microsoft.com/sharepoint/v3/contenttype/forms"/>
-  </ds:schemaRefs>
-</ds:datastoreItem>
-</file>
-
-<file path=customXml/itemProps4.xml><?xml version="1.0" encoding="utf-8"?>
 <ds:datastoreItem xmlns:ds="http://schemas.openxmlformats.org/officeDocument/2006/customXml" ds:itemID="{2D69C31A-6E4E-4ABD-8149-0AA91EB9F9C3}">
   <ds:schemaRefs>
     <ds:schemaRef ds:uri="http://schemas.microsoft.com/office/2006/metadata/contentType"/>
@@ -24145,4 +24286,12 @@
     <ds:schemaRef ds:uri="http://schemas.microsoft.com/office/infopath/2007/PartnerControls"/>
   </ds:schemaRefs>
 </ds:datastoreItem>
+</file>
+
+<file path=customXml/itemProps4.xml><?xml version="1.0" encoding="utf-8"?>
+<ds:datastoreItem xmlns:ds="http://schemas.openxmlformats.org/officeDocument/2006/customXml" ds:itemID="{DEF1C7CE-B5E9-4CC2-9D10-4DA730D58DC6}">
+  <ds:schemaRefs>
+    <ds:schemaRef ds:uri="http://schemas.microsoft.com/sharepoint/v3/contenttype/forms"/>
+  </ds:schemaRefs>
+</ds:datastoreItem>
 </file>